--- a/templates_docx/Шаблон 3 Навигация.docx
+++ b/templates_docx/Шаблон 3 Навигация.docx
@@ -52,19 +52,6 @@
         </w:drawing>
       </w:r>
     </w:p>
-    <w:p/>
-    <w:p/>
-    <w:p>
-      <w:pPr>
-        <w:jc w:val="center"/>
-        <w:rPr>
-          <w:b/>
-          <w:bCs/>
-          <w:sz w:val="36"/>
-          <w:szCs w:val="36"/>
-        </w:rPr>
-      </w:pPr>
-    </w:p>
     <w:p>
       <w:pPr>
         <w:spacing w:before="100" w:after="0"/>
@@ -215,7 +202,6 @@
               <w:spacing w:after="0" w:line="240" w:lineRule="auto"/>
               <w:rPr>
                 <w:rFonts w:ascii="Montserrat Medium" w:eastAsia="Montserrat Medium" w:hAnsi="Montserrat Medium" w:cs="Montserrat Medium"/>
-                <w:highlight w:val="yellow"/>
                 <w:lang w:val="en-US"/>
               </w:rPr>
             </w:pPr>
@@ -224,7 +210,6 @@
             <w:r>
               <w:rPr>
                 <w:rFonts w:ascii="Montserrat Medium" w:eastAsia="Montserrat Medium" w:hAnsi="Montserrat Medium" w:cs="Montserrat Medium"/>
-                <w:highlight w:val="yellow"/>
                 <w:lang w:val="en-US"/>
               </w:rPr>
               <w:t>{{ client }}</w:t>
@@ -256,7 +241,6 @@
               <w:jc w:val="right"/>
               <w:rPr>
                 <w:rFonts w:ascii="Montserrat Medium" w:eastAsia="Montserrat Medium" w:hAnsi="Montserrat Medium" w:cs="Montserrat Medium"/>
-                <w:highlight w:val="yellow"/>
                 <w:lang w:val="en-US"/>
               </w:rPr>
             </w:pPr>
@@ -269,7 +253,6 @@
             <w:r>
               <w:rPr>
                 <w:rFonts w:ascii="Montserrat Medium" w:eastAsia="Montserrat Medium" w:hAnsi="Montserrat Medium" w:cs="Montserrat Medium"/>
-                <w:highlight w:val="yellow"/>
                 <w:lang w:val="en-US"/>
               </w:rPr>
               <w:t>{{ date }}</w:t>
@@ -284,19 +267,6 @@
                 <w:highlight w:val="yellow"/>
               </w:rPr>
             </w:pPr>
-            <w:r>
-              <w:rPr>
-                <w:rFonts w:ascii="Montserrat Medium" w:eastAsia="Montserrat Medium" w:hAnsi="Montserrat Medium" w:cs="Montserrat Medium"/>
-              </w:rPr>
-              <w:t xml:space="preserve">Стр.: </w:t>
-            </w:r>
-            <w:r>
-              <w:rPr>
-                <w:rFonts w:ascii="Montserrat Medium" w:eastAsia="Montserrat Medium" w:hAnsi="Montserrat Medium" w:cs="Montserrat Medium"/>
-                <w:highlight w:val="yellow"/>
-              </w:rPr>
-              <w:t>1 из 1</w:t>
-            </w:r>
           </w:p>
           <w:p>
             <w:pPr>
@@ -339,100 +309,71 @@
       <w:r>
         <w:rPr>
           <w:rFonts w:ascii="Montserrat" w:eastAsia="Montserrat" w:hAnsi="Montserrat" w:cs="Montserrat"/>
+          <w:lang w:val="ru-RU"/>
+        </w:rPr>
+        <w:t xml:space="preserve">{{ </w:t>
+      </w:r>
+      <w:r>
+        <w:rPr>
+          <w:rFonts w:ascii="Montserrat" w:eastAsia="Montserrat" w:hAnsi="Montserrat" w:cs="Montserrat"/>
+          <w:lang w:val="en-US"/>
+        </w:rPr>
+        <w:t>room</w:t>
+      </w:r>
+      <w:r>
+        <w:rPr>
+          <w:rFonts w:ascii="Montserrat" w:eastAsia="Montserrat" w:hAnsi="Montserrat" w:cs="Montserrat"/>
+          <w:lang w:val="ru-RU"/>
+        </w:rPr>
+        <w:t xml:space="preserve"> }}</w:t>
+      </w:r>
+      <w:r>
+        <w:rPr>
+          <w:rFonts w:ascii="Montserrat" w:eastAsia="Montserrat" w:hAnsi="Montserrat" w:cs="Montserrat"/>
           <w:highlight w:val="yellow"/>
         </w:rPr>
-        <w:t xml:space="preserve">название объекта с характеристиками </w:t>
-      </w:r>
-    </w:p>
-    <w:p>
-      <w:pPr>
-        <w:spacing w:after="0" w:line="240" w:lineRule="auto"/>
+        <w:t xml:space="preserve"> </w:t>
+      </w:r>
+    </w:p>
+    <w:p>
+      <w:pPr>
+        <w:spacing w:line="240" w:lineRule="auto"/>
+        <w:jc w:val="both"/>
         <w:rPr>
           <w:rFonts w:ascii="Montserrat" w:eastAsia="Montserrat" w:hAnsi="Montserrat" w:cs="Montserrat"/>
           <w:b/>
           <w:bCs/>
-        </w:rPr>
-      </w:pPr>
-    </w:p>
-    <w:p>
-      <w:pPr>
-        <w:spacing w:after="0" w:line="240" w:lineRule="auto"/>
-        <w:rPr>
-          <w:rFonts w:ascii="Montserrat Medium" w:eastAsia="Montserrat Medium" w:hAnsi="Montserrat Medium" w:cs="Montserrat Medium"/>
-        </w:rPr>
-      </w:pPr>
-      <w:r>
-        <w:rPr>
-          <w:rFonts w:ascii="Montserrat Medium" w:eastAsia="Montserrat Medium" w:hAnsi="Montserrat Medium" w:cs="Montserrat Medium"/>
-        </w:rPr>
-        <w:t xml:space="preserve">Площадь проектируемых помещений: </w:t>
-      </w:r>
-      <w:r>
-        <w:rPr>
-          <w:rFonts w:ascii="Montserrat Medium" w:eastAsia="Montserrat Medium" w:hAnsi="Montserrat Medium" w:cs="Montserrat Medium"/>
           <w:lang w:val="ru-RU"/>
         </w:rPr>
-        <w:t xml:space="preserve">{{ </w:t>
-      </w:r>
-      <w:r>
-        <w:rPr>
-          <w:rFonts w:ascii="Montserrat Medium" w:eastAsia="Montserrat Medium" w:hAnsi="Montserrat Medium" w:cs="Montserrat Medium"/>
-          <w:lang w:val="en-US"/>
-        </w:rPr>
-        <w:t>s</w:t>
-      </w:r>
-      <w:r>
-        <w:rPr>
-          <w:rFonts w:ascii="Montserrat Medium" w:eastAsia="Montserrat Medium" w:hAnsi="Montserrat Medium" w:cs="Montserrat Medium"/>
-          <w:lang w:val="ru-RU"/>
-        </w:rPr>
-        <w:t xml:space="preserve"> }}</w:t>
-      </w:r>
-      <w:r>
-        <w:rPr>
-          <w:rFonts w:ascii="Montserrat Medium" w:eastAsia="Montserrat Medium" w:hAnsi="Montserrat Medium" w:cs="Montserrat Medium"/>
-        </w:rPr>
-        <w:t xml:space="preserve"> м2</w:t>
-      </w:r>
+      </w:pPr>
     </w:p>
     <w:p>
       <w:pPr>
         <w:spacing w:line="240" w:lineRule="auto"/>
         <w:jc w:val="both"/>
+        <w:rPr>
+          <w:rFonts w:ascii="Montserrat Medium" w:eastAsia="Montserrat Medium" w:hAnsi="Montserrat Medium" w:cs="Montserrat Medium"/>
+          <w:sz w:val="18"/>
+          <w:szCs w:val="18"/>
+          <w:lang w:val="ru-RU"/>
+        </w:rPr>
+      </w:pPr>
+      <w:r>
         <w:rPr>
           <w:rFonts w:ascii="Montserrat" w:eastAsia="Montserrat" w:hAnsi="Montserrat" w:cs="Montserrat"/>
           <w:b/>
           <w:bCs/>
-          <w:lang w:val="en-US"/>
-        </w:rPr>
-      </w:pPr>
-    </w:p>
-    <w:p>
-      <w:pPr>
-        <w:spacing w:line="240" w:lineRule="auto"/>
-        <w:jc w:val="both"/>
-        <w:rPr>
-          <w:rFonts w:ascii="Montserrat Medium" w:eastAsia="Montserrat Medium" w:hAnsi="Montserrat Medium" w:cs="Montserrat Medium"/>
-          <w:sz w:val="18"/>
-          <w:szCs w:val="18"/>
-        </w:rPr>
-      </w:pPr>
+        </w:rPr>
+        <w:t>ПАРАМЕТРЫ ОБЪЕКТА:</w:t>
+      </w:r>
       <w:r>
         <w:rPr>
           <w:rFonts w:ascii="Montserrat" w:eastAsia="Montserrat" w:hAnsi="Montserrat" w:cs="Montserrat"/>
           <w:b/>
           <w:bCs/>
-        </w:rPr>
-        <w:t xml:space="preserve">ПАРАМЕТРЫ ОБЪЕКТА: </w:t>
-      </w:r>
-      <w:r>
-        <w:rPr>
-          <w:rFonts w:ascii="Montserrat" w:eastAsia="Montserrat" w:hAnsi="Montserrat" w:cs="Montserrat"/>
-          <w:b/>
-          <w:bCs/>
-          <w:highlight w:val="yellow"/>
-        </w:rPr>
-        <w:t>—--</w:t>
+          <w:lang w:val="ru-RU"/>
+        </w:rPr>
+        <w:t xml:space="preserve"> </w:t>
       </w:r>
     </w:p>
     <w:p>
@@ -457,6 +398,7 @@
         <w:ind w:right="542"/>
         <w:rPr>
           <w:rFonts w:ascii="Montserrat Medium" w:eastAsia="Montserrat Medium" w:hAnsi="Montserrat Medium" w:cs="Montserrat Medium"/>
+          <w:lang w:val="ru-RU"/>
         </w:rPr>
       </w:pPr>
       <w:r>
@@ -465,289 +407,333 @@
         </w:rPr>
         <w:t>В услугу входят разработка макетов, предпечатная подготовка, изготовление навигационных элементов, доставка до объекта, монтаж  установленного количества единиц.</w:t>
       </w:r>
+    </w:p>
+    <w:p>
+      <w:pPr>
+        <w:widowControl w:val="0"/>
+        <w:spacing w:after="0" w:line="234" w:lineRule="auto"/>
+        <w:ind w:right="542"/>
+        <w:rPr>
+          <w:rFonts w:ascii="Montserrat Medium" w:eastAsia="Montserrat Medium" w:hAnsi="Montserrat Medium" w:cs="Montserrat Medium"/>
+          <w:lang w:val="ru-RU"/>
+        </w:rPr>
+      </w:pPr>
+    </w:p>
+    <w:tbl>
+      <w:tblPr>
+        <w:tblStyle w:val="ad"/>
+        <w:tblW w:w="8359" w:type="dxa"/>
+        <w:tblLayout w:type="fixed"/>
+        <w:tblLook w:val="04A0" w:firstRow="1" w:lastRow="0" w:firstColumn="1" w:lastColumn="0" w:noHBand="0" w:noVBand="1"/>
+      </w:tblPr>
+      <w:tblGrid>
+        <w:gridCol w:w="1696"/>
+        <w:gridCol w:w="1985"/>
+        <w:gridCol w:w="1984"/>
+        <w:gridCol w:w="2694"/>
+      </w:tblGrid>
+      <w:tr>
+        <w:tc>
+          <w:tcPr>
+            <w:tcW w:w="1696" w:type="dxa"/>
+          </w:tcPr>
+          <w:p>
+            <w:pPr>
+              <w:widowControl w:val="0"/>
+              <w:spacing w:line="234" w:lineRule="auto"/>
+              <w:ind w:right="542"/>
+              <w:rPr>
+                <w:rFonts w:ascii="Montserrat Medium" w:eastAsia="Montserrat Medium" w:hAnsi="Montserrat Medium" w:cs="Montserrat Medium"/>
+                <w:sz w:val="18"/>
+                <w:szCs w:val="18"/>
+                <w:lang w:val="en-US"/>
+              </w:rPr>
+            </w:pPr>
+            <w:r>
+              <w:rPr>
+                <w:rFonts w:ascii="Montserrat" w:eastAsia="Montserrat" w:hAnsi="Montserrat" w:cs="Montserrat"/>
+                <w:b/>
+                <w:bCs/>
+                <w:sz w:val="18"/>
+                <w:szCs w:val="18"/>
+              </w:rPr>
+              <w:t xml:space="preserve"> УСЛУГА</w:t>
+            </w:r>
+          </w:p>
+        </w:tc>
+        <w:tc>
+          <w:tcPr>
+            <w:tcW w:w="1985" w:type="dxa"/>
+          </w:tcPr>
+          <w:p>
+            <w:pPr>
+              <w:widowControl w:val="0"/>
+              <w:spacing w:line="234" w:lineRule="auto"/>
+              <w:ind w:right="542"/>
+              <w:rPr>
+                <w:rFonts w:ascii="Montserrat" w:eastAsia="Montserrat" w:hAnsi="Montserrat" w:cs="Montserrat"/>
+                <w:b/>
+                <w:bCs/>
+                <w:sz w:val="18"/>
+                <w:szCs w:val="18"/>
+              </w:rPr>
+            </w:pPr>
+            <w:r>
+              <w:rPr>
+                <w:rFonts w:ascii="Montserrat" w:eastAsia="Montserrat" w:hAnsi="Montserrat" w:cs="Montserrat"/>
+                <w:b/>
+                <w:bCs/>
+                <w:sz w:val="18"/>
+                <w:szCs w:val="18"/>
+              </w:rPr>
+              <w:t>ЕДИНИЦ</w:t>
+            </w:r>
+            <w:r>
+              <w:rPr>
+                <w:rFonts w:ascii="Montserrat" w:eastAsia="Montserrat" w:hAnsi="Montserrat" w:cs="Montserrat"/>
+                <w:b/>
+                <w:bCs/>
+                <w:sz w:val="18"/>
+                <w:szCs w:val="18"/>
+                <w:lang w:val="ru-RU"/>
+              </w:rPr>
+              <w:t>Ы</w:t>
+            </w:r>
+            <w:r>
+              <w:rPr>
+                <w:rFonts w:ascii="Montserrat" w:eastAsia="Montserrat" w:hAnsi="Montserrat" w:cs="Montserrat"/>
+                <w:b/>
+                <w:bCs/>
+                <w:sz w:val="18"/>
+                <w:szCs w:val="18"/>
+              </w:rPr>
+              <w:t xml:space="preserve"> ИЗМЕРЕНИЯ</w:t>
+            </w:r>
+          </w:p>
+        </w:tc>
+        <w:tc>
+          <w:tcPr>
+            <w:tcW w:w="1984" w:type="dxa"/>
+          </w:tcPr>
+          <w:p>
+            <w:pPr>
+              <w:widowControl w:val="0"/>
+              <w:spacing w:line="234" w:lineRule="auto"/>
+              <w:ind w:right="542"/>
+              <w:rPr>
+                <w:rFonts w:ascii="Montserrat" w:eastAsia="Montserrat" w:hAnsi="Montserrat" w:cs="Montserrat"/>
+                <w:b/>
+                <w:bCs/>
+                <w:sz w:val="18"/>
+                <w:szCs w:val="18"/>
+                <w:lang w:val="ru-RU"/>
+              </w:rPr>
+            </w:pPr>
+            <w:r>
+              <w:rPr>
+                <w:rFonts w:ascii="Montserrat" w:eastAsia="Montserrat" w:hAnsi="Montserrat" w:cs="Montserrat"/>
+                <w:b/>
+                <w:bCs/>
+                <w:sz w:val="18"/>
+                <w:szCs w:val="18"/>
+                <w:lang w:val="ru-RU"/>
+              </w:rPr>
+              <w:t>Количество, шт</w:t>
+            </w:r>
+          </w:p>
+        </w:tc>
+        <w:tc>
+          <w:tcPr>
+            <w:tcW w:w="2694" w:type="dxa"/>
+          </w:tcPr>
+          <w:p>
+            <w:pPr>
+              <w:widowControl w:val="0"/>
+              <w:spacing w:line="234" w:lineRule="auto"/>
+              <w:ind w:right="542"/>
+              <w:rPr>
+                <w:rFonts w:ascii="Montserrat Medium" w:eastAsia="Montserrat Medium" w:hAnsi="Montserrat Medium" w:cs="Montserrat Medium"/>
+                <w:sz w:val="18"/>
+                <w:szCs w:val="18"/>
+                <w:lang w:val="en-US"/>
+              </w:rPr>
+            </w:pPr>
+            <w:r>
+              <w:rPr>
+                <w:rFonts w:ascii="Montserrat" w:eastAsia="Montserrat" w:hAnsi="Montserrat" w:cs="Montserrat"/>
+                <w:b/>
+                <w:bCs/>
+                <w:sz w:val="18"/>
+                <w:szCs w:val="18"/>
+              </w:rPr>
+              <w:t>СТОИМОСТЬ, руб. (без НДС)</w:t>
+            </w:r>
+          </w:p>
+        </w:tc>
+      </w:tr>
+      <w:tr>
+        <w:tc>
+          <w:tcPr>
+            <w:tcW w:w="1696" w:type="dxa"/>
+          </w:tcPr>
+          <w:p>
+            <w:pPr>
+              <w:widowControl w:val="0"/>
+              <w:pBdr>
+                <w:top w:val="nil"/>
+                <w:left w:val="nil"/>
+                <w:bottom w:val="nil"/>
+                <w:right w:val="nil"/>
+                <w:between w:val="nil"/>
+              </w:pBdr>
+              <w:rPr>
+                <w:rFonts w:ascii="Montserrat Medium" w:eastAsia="Montserrat Medium" w:hAnsi="Montserrat Medium" w:cs="Montserrat Medium"/>
+              </w:rPr>
+            </w:pPr>
+            <w:r>
+              <w:rPr>
+                <w:rFonts w:ascii="Montserrat Medium" w:eastAsia="Montserrat Medium" w:hAnsi="Montserrat Medium" w:cs="Montserrat Medium"/>
+              </w:rPr>
+              <w:t>КОМПЛЕКТ СТЕНДОВ</w:t>
+            </w:r>
+          </w:p>
+          <w:p>
+            <w:pPr>
+              <w:widowControl w:val="0"/>
+              <w:spacing w:line="234" w:lineRule="auto"/>
+              <w:ind w:right="542"/>
+              <w:rPr>
+                <w:rFonts w:ascii="Montserrat Medium" w:eastAsia="Montserrat Medium" w:hAnsi="Montserrat Medium" w:cs="Montserrat Medium"/>
+                <w:lang w:val="en-US"/>
+              </w:rPr>
+            </w:pPr>
+          </w:p>
+        </w:tc>
+        <w:tc>
+          <w:tcPr>
+            <w:tcW w:w="1985" w:type="dxa"/>
+          </w:tcPr>
+          <w:p>
+            <w:pPr>
+              <w:widowControl w:val="0"/>
+              <w:spacing w:line="234" w:lineRule="auto"/>
+              <w:ind w:right="542"/>
+              <w:rPr>
+                <w:rFonts w:ascii="Montserrat Medium" w:eastAsia="Montserrat Medium" w:hAnsi="Montserrat Medium" w:cs="Montserrat Medium"/>
+              </w:rPr>
+            </w:pPr>
+            <w:r>
+              <w:rPr>
+                <w:rFonts w:ascii="Montserrat Medium" w:eastAsia="Montserrat Medium" w:hAnsi="Montserrat Medium" w:cs="Montserrat Medium"/>
+              </w:rPr>
+              <w:t xml:space="preserve">шт. </w:t>
+            </w:r>
+          </w:p>
+        </w:tc>
+        <w:tc>
+          <w:tcPr>
+            <w:tcW w:w="1984" w:type="dxa"/>
+          </w:tcPr>
+          <w:p>
+            <w:pPr>
+              <w:widowControl w:val="0"/>
+              <w:spacing w:line="234" w:lineRule="auto"/>
+              <w:ind w:right="542"/>
+              <w:rPr>
+                <w:rFonts w:ascii="Montserrat Medium" w:eastAsia="Montserrat Medium" w:hAnsi="Montserrat Medium" w:cs="Montserrat Medium"/>
+                <w:lang w:val="ru-RU"/>
+              </w:rPr>
+            </w:pPr>
+            <w:r>
+              <w:rPr>
+                <w:rFonts w:ascii="Montserrat Medium" w:eastAsia="Montserrat Medium" w:hAnsi="Montserrat Medium" w:cs="Montserrat Medium"/>
+                <w:lang w:val="en-US"/>
+              </w:rPr>
+              <w:t xml:space="preserve">{{ s }} </w:t>
+            </w:r>
+          </w:p>
+        </w:tc>
+        <w:tc>
+          <w:tcPr>
+            <w:tcW w:w="2694" w:type="dxa"/>
+          </w:tcPr>
+          <w:p>
+            <w:pPr>
+              <w:widowControl w:val="0"/>
+              <w:spacing w:line="234" w:lineRule="auto"/>
+              <w:ind w:right="542"/>
+              <w:rPr>
+                <w:rFonts w:ascii="Montserrat Medium" w:eastAsia="Montserrat Medium" w:hAnsi="Montserrat Medium" w:cs="Montserrat Medium"/>
+                <w:lang w:val="en-US"/>
+              </w:rPr>
+            </w:pPr>
+            <w:r>
+              <w:rPr>
+                <w:rFonts w:ascii="Montserrat Medium" w:eastAsia="Montserrat Medium" w:hAnsi="Montserrat Medium" w:cs="Montserrat Medium"/>
+                <w:lang w:val="en-US"/>
+              </w:rPr>
+              <w:t>{{ price }}</w:t>
+            </w:r>
+          </w:p>
+        </w:tc>
+      </w:tr>
+    </w:tbl>
+    <w:p>
+      <w:pPr>
+        <w:widowControl w:val="0"/>
+        <w:spacing w:after="0" w:line="234" w:lineRule="auto"/>
+        <w:ind w:right="542"/>
+        <w:rPr>
+          <w:rFonts w:ascii="Montserrat Medium" w:eastAsia="Montserrat Medium" w:hAnsi="Montserrat Medium" w:cs="Montserrat Medium"/>
+          <w:lang w:val="en-US"/>
+        </w:rPr>
+      </w:pPr>
+    </w:p>
+    <w:p>
+      <w:pPr>
+        <w:spacing w:after="0" w:line="240" w:lineRule="auto"/>
+        <w:rPr>
+          <w:rFonts w:ascii="Montserrat Medium" w:eastAsia="Montserrat Medium" w:hAnsi="Montserrat Medium" w:cs="Montserrat Medium"/>
+          <w:lang w:val="ru-RU"/>
+        </w:rPr>
+      </w:pPr>
     </w:p>
     <w:p>
       <w:pPr>
         <w:widowControl w:val="0"/>
         <w:spacing w:after="0" w:line="240" w:lineRule="auto"/>
         <w:rPr>
-          <w:rFonts w:ascii="Montserrat" w:eastAsia="Montserrat" w:hAnsi="Montserrat" w:cs="Montserrat"/>
-        </w:rPr>
-      </w:pPr>
-    </w:p>
-    <w:sdt>
-      <w:sdtPr>
-        <w:tag w:val="goog_rdk_1"/>
-        <w:id w:val="-2028053670"/>
-        <w:lock w:val="contentLocked"/>
-      </w:sdtPr>
-      <w:sdtContent>
-        <w:tbl>
-          <w:tblPr>
-            <w:tblStyle w:val="ac"/>
-            <w:tblW w:w="9355" w:type="dxa"/>
-            <w:tblInd w:w="0" w:type="dxa"/>
-            <w:tblBorders>
-              <w:top w:val="single" w:sz="8" w:space="0" w:color="000000"/>
-              <w:left w:val="single" w:sz="8" w:space="0" w:color="000000"/>
-              <w:bottom w:val="single" w:sz="8" w:space="0" w:color="000000"/>
-              <w:right w:val="single" w:sz="8" w:space="0" w:color="000000"/>
-              <w:insideH w:val="single" w:sz="8" w:space="0" w:color="000000"/>
-              <w:insideV w:val="single" w:sz="8" w:space="0" w:color="000000"/>
-            </w:tblBorders>
-            <w:tblLayout w:type="fixed"/>
-            <w:tblLook w:val="0600" w:firstRow="0" w:lastRow="0" w:firstColumn="0" w:lastColumn="0" w:noHBand="1" w:noVBand="1"/>
-          </w:tblPr>
-          <w:tblGrid>
-            <w:gridCol w:w="3119"/>
-            <w:gridCol w:w="3118"/>
-            <w:gridCol w:w="3118"/>
-          </w:tblGrid>
-          <w:tr>
-            <w:tc>
-              <w:tcPr>
-                <w:tcW w:w="3118" w:type="dxa"/>
-                <w:shd w:val="clear" w:color="auto" w:fill="auto"/>
-                <w:tcMar>
-                  <w:top w:w="100" w:type="dxa"/>
-                  <w:left w:w="100" w:type="dxa"/>
-                  <w:bottom w:w="100" w:type="dxa"/>
-                  <w:right w:w="100" w:type="dxa"/>
-                </w:tcMar>
-              </w:tcPr>
-              <w:p>
-                <w:pPr>
-                  <w:widowControl w:val="0"/>
-                  <w:pBdr>
-                    <w:top w:val="nil"/>
-                    <w:left w:val="nil"/>
-                    <w:bottom w:val="nil"/>
-                    <w:right w:val="nil"/>
-                    <w:between w:val="nil"/>
-                  </w:pBdr>
-                  <w:spacing w:after="0" w:line="240" w:lineRule="auto"/>
-                  <w:rPr>
-                    <w:rFonts w:ascii="Montserrat" w:eastAsia="Montserrat" w:hAnsi="Montserrat" w:cs="Montserrat"/>
-                    <w:b/>
-                    <w:bCs/>
-                  </w:rPr>
-                </w:pPr>
-                <w:r>
-                  <w:rPr>
-                    <w:rFonts w:ascii="Montserrat" w:eastAsia="Montserrat" w:hAnsi="Montserrat" w:cs="Montserrat"/>
-                    <w:b/>
-                    <w:bCs/>
-                  </w:rPr>
-                  <w:t xml:space="preserve"> УСЛУГА</w:t>
-                </w:r>
-              </w:p>
-            </w:tc>
-            <w:tc>
-              <w:tcPr>
-                <w:tcW w:w="3118" w:type="dxa"/>
-                <w:shd w:val="clear" w:color="auto" w:fill="auto"/>
-                <w:tcMar>
-                  <w:top w:w="100" w:type="dxa"/>
-                  <w:left w:w="100" w:type="dxa"/>
-                  <w:bottom w:w="100" w:type="dxa"/>
-                  <w:right w:w="100" w:type="dxa"/>
-                </w:tcMar>
-              </w:tcPr>
-              <w:p>
-                <w:pPr>
-                  <w:widowControl w:val="0"/>
-                  <w:pBdr>
-                    <w:top w:val="nil"/>
-                    <w:left w:val="nil"/>
-                    <w:bottom w:val="nil"/>
-                    <w:right w:val="nil"/>
-                    <w:between w:val="nil"/>
-                  </w:pBdr>
-                  <w:spacing w:after="0" w:line="240" w:lineRule="auto"/>
-                  <w:rPr>
-                    <w:rFonts w:ascii="Montserrat" w:eastAsia="Montserrat" w:hAnsi="Montserrat" w:cs="Montserrat"/>
-                    <w:b/>
-                    <w:bCs/>
-                  </w:rPr>
-                </w:pPr>
-                <w:r>
-                  <w:rPr>
-                    <w:rFonts w:ascii="Montserrat" w:eastAsia="Montserrat" w:hAnsi="Montserrat" w:cs="Montserrat"/>
-                    <w:b/>
-                    <w:bCs/>
-                  </w:rPr>
-                  <w:t>ЕДИНИЦ ИЗМЕРЕНИЯ</w:t>
-                </w:r>
-              </w:p>
-            </w:tc>
-            <w:tc>
-              <w:tcPr>
-                <w:tcW w:w="3118" w:type="dxa"/>
-                <w:shd w:val="clear" w:color="auto" w:fill="auto"/>
-                <w:tcMar>
-                  <w:top w:w="100" w:type="dxa"/>
-                  <w:left w:w="100" w:type="dxa"/>
-                  <w:bottom w:w="100" w:type="dxa"/>
-                  <w:right w:w="100" w:type="dxa"/>
-                </w:tcMar>
-              </w:tcPr>
-              <w:p>
-                <w:pPr>
-                  <w:widowControl w:val="0"/>
-                  <w:pBdr>
-                    <w:top w:val="nil"/>
-                    <w:left w:val="nil"/>
-                    <w:bottom w:val="nil"/>
-                    <w:right w:val="nil"/>
-                    <w:between w:val="nil"/>
-                  </w:pBdr>
-                  <w:spacing w:after="0" w:line="240" w:lineRule="auto"/>
-                  <w:rPr>
-                    <w:rFonts w:ascii="Montserrat" w:eastAsia="Montserrat" w:hAnsi="Montserrat" w:cs="Montserrat"/>
-                    <w:b/>
-                    <w:bCs/>
-                  </w:rPr>
-                </w:pPr>
-                <w:r>
-                  <w:rPr>
-                    <w:rFonts w:ascii="Montserrat" w:eastAsia="Montserrat" w:hAnsi="Montserrat" w:cs="Montserrat"/>
-                    <w:b/>
-                    <w:bCs/>
-                  </w:rPr>
-                  <w:t>СТОИМОСТЬ, руб. (без НДС)</w:t>
-                </w:r>
-              </w:p>
-            </w:tc>
-          </w:tr>
-          <w:tr>
-            <w:tc>
-              <w:tcPr>
-                <w:tcW w:w="3118" w:type="dxa"/>
-                <w:shd w:val="clear" w:color="auto" w:fill="auto"/>
-                <w:tcMar>
-                  <w:top w:w="100" w:type="dxa"/>
-                  <w:left w:w="100" w:type="dxa"/>
-                  <w:bottom w:w="100" w:type="dxa"/>
-                  <w:right w:w="100" w:type="dxa"/>
-                </w:tcMar>
-              </w:tcPr>
-              <w:p>
-                <w:pPr>
-                  <w:widowControl w:val="0"/>
-                  <w:pBdr>
-                    <w:top w:val="nil"/>
-                    <w:left w:val="nil"/>
-                    <w:bottom w:val="nil"/>
-                    <w:right w:val="nil"/>
-                    <w:between w:val="nil"/>
-                  </w:pBdr>
-                  <w:spacing w:after="0" w:line="240" w:lineRule="auto"/>
-                  <w:rPr>
-                    <w:rFonts w:ascii="Montserrat Medium" w:eastAsia="Montserrat Medium" w:hAnsi="Montserrat Medium" w:cs="Montserrat Medium"/>
-                  </w:rPr>
-                </w:pPr>
-                <w:r>
-                  <w:rPr>
-                    <w:rFonts w:ascii="Montserrat Medium" w:eastAsia="Montserrat Medium" w:hAnsi="Montserrat Medium" w:cs="Montserrat Medium"/>
-                  </w:rPr>
-                  <w:t>КОМПЛЕКТ СТЕНДОВ</w:t>
-                </w:r>
-              </w:p>
-              <w:p>
-                <w:pPr>
-                  <w:widowControl w:val="0"/>
-                  <w:pBdr>
-                    <w:top w:val="nil"/>
-                    <w:left w:val="nil"/>
-                    <w:bottom w:val="nil"/>
-                    <w:right w:val="nil"/>
-                    <w:between w:val="nil"/>
-                  </w:pBdr>
-                  <w:spacing w:after="0" w:line="240" w:lineRule="auto"/>
-                  <w:rPr>
-                    <w:rFonts w:ascii="Montserrat Medium" w:eastAsia="Montserrat Medium" w:hAnsi="Montserrat Medium" w:cs="Montserrat Medium"/>
-                  </w:rPr>
-                </w:pPr>
-              </w:p>
-            </w:tc>
-            <w:tc>
-              <w:tcPr>
-                <w:tcW w:w="3118" w:type="dxa"/>
-                <w:shd w:val="clear" w:color="auto" w:fill="auto"/>
-                <w:tcMar>
-                  <w:top w:w="100" w:type="dxa"/>
-                  <w:left w:w="100" w:type="dxa"/>
-                  <w:bottom w:w="100" w:type="dxa"/>
-                  <w:right w:w="100" w:type="dxa"/>
-                </w:tcMar>
-              </w:tcPr>
-              <w:p>
-                <w:pPr>
-                  <w:widowControl w:val="0"/>
-                  <w:pBdr>
-                    <w:top w:val="nil"/>
-                    <w:left w:val="nil"/>
-                    <w:bottom w:val="nil"/>
-                    <w:right w:val="nil"/>
-                    <w:between w:val="nil"/>
-                  </w:pBdr>
-                  <w:spacing w:after="0" w:line="240" w:lineRule="auto"/>
-                  <w:rPr>
-                    <w:rFonts w:ascii="Montserrat Medium" w:eastAsia="Montserrat Medium" w:hAnsi="Montserrat Medium" w:cs="Montserrat Medium"/>
-                  </w:rPr>
-                </w:pPr>
-                <w:r>
-                  <w:rPr>
-                    <w:rFonts w:ascii="Montserrat Medium" w:eastAsia="Montserrat Medium" w:hAnsi="Montserrat Medium" w:cs="Montserrat Medium"/>
-                  </w:rPr>
-                  <w:t xml:space="preserve">230 шт. </w:t>
-                </w:r>
-              </w:p>
-            </w:tc>
-            <w:tc>
-              <w:tcPr>
-                <w:tcW w:w="3118" w:type="dxa"/>
-                <w:shd w:val="clear" w:color="auto" w:fill="auto"/>
-                <w:tcMar>
-                  <w:top w:w="100" w:type="dxa"/>
-                  <w:left w:w="100" w:type="dxa"/>
-                  <w:bottom w:w="100" w:type="dxa"/>
-                  <w:right w:w="100" w:type="dxa"/>
-                </w:tcMar>
-              </w:tcPr>
-              <w:p>
-                <w:pPr>
-                  <w:widowControl w:val="0"/>
-                  <w:pBdr>
-                    <w:top w:val="nil"/>
-                    <w:left w:val="nil"/>
-                    <w:bottom w:val="nil"/>
-                    <w:right w:val="nil"/>
-                    <w:between w:val="nil"/>
-                  </w:pBdr>
-                  <w:spacing w:after="0" w:line="240" w:lineRule="auto"/>
-                  <w:rPr>
-                    <w:rFonts w:ascii="Montserrat Medium" w:eastAsia="Montserrat Medium" w:hAnsi="Montserrat Medium" w:cs="Montserrat Medium"/>
-                  </w:rPr>
-                </w:pPr>
-                <w:r>
-                  <w:rPr>
-                    <w:rFonts w:ascii="Montserrat Medium" w:eastAsia="Montserrat Medium" w:hAnsi="Montserrat Medium" w:cs="Montserrat Medium"/>
-                  </w:rPr>
-                  <w:t>000</w:t>
-                </w:r>
-              </w:p>
-            </w:tc>
-          </w:tr>
-        </w:tbl>
-      </w:sdtContent>
-    </w:sdt>
+          <w:rFonts w:ascii="Montserrat Medium" w:eastAsia="Montserrat Medium" w:hAnsi="Montserrat Medium" w:cs="Montserrat Medium"/>
+        </w:rPr>
+      </w:pPr>
+      <w:r>
+        <w:rPr>
+          <w:rFonts w:ascii="Montserrat Medium" w:eastAsia="Montserrat Medium" w:hAnsi="Montserrat Medium" w:cs="Montserrat Medium"/>
+        </w:rPr>
+        <w:t xml:space="preserve">Срок реализации -  </w:t>
+      </w:r>
+      <w:r>
+        <w:rPr>
+          <w:rFonts w:ascii="Montserrat Medium" w:eastAsia="Montserrat Medium" w:hAnsi="Montserrat Medium" w:cs="Montserrat Medium"/>
+          <w:lang w:val="en-US"/>
+        </w:rPr>
+        <w:t>{{ srok }}</w:t>
+      </w:r>
+      <w:r>
+        <w:rPr>
+          <w:rFonts w:ascii="Montserrat Medium" w:eastAsia="Montserrat Medium" w:hAnsi="Montserrat Medium" w:cs="Montserrat Medium"/>
+        </w:rPr>
+        <w:t xml:space="preserve">. </w:t>
+      </w:r>
+    </w:p>
     <w:p>
       <w:pPr>
         <w:widowControl w:val="0"/>
         <w:spacing w:after="0" w:line="240" w:lineRule="auto"/>
         <w:rPr>
           <w:rFonts w:ascii="Montserrat Medium" w:eastAsia="Montserrat Medium" w:hAnsi="Montserrat Medium" w:cs="Montserrat Medium"/>
+          <w:sz w:val="18"/>
+          <w:szCs w:val="18"/>
         </w:rPr>
       </w:pPr>
     </w:p>
@@ -757,63 +743,31 @@
         <w:spacing w:after="0" w:line="240" w:lineRule="auto"/>
         <w:rPr>
           <w:rFonts w:ascii="Montserrat Medium" w:eastAsia="Montserrat Medium" w:hAnsi="Montserrat Medium" w:cs="Montserrat Medium"/>
-        </w:rPr>
-      </w:pPr>
-      <w:r>
-        <w:rPr>
-          <w:rFonts w:ascii="Montserrat Medium" w:eastAsia="Montserrat Medium" w:hAnsi="Montserrat Medium" w:cs="Montserrat Medium"/>
-        </w:rPr>
-        <w:t xml:space="preserve">Срок реализации -  в течение </w:t>
-      </w:r>
-      <w:r>
-        <w:rPr>
-          <w:rFonts w:ascii="Montserrat Medium" w:eastAsia="Montserrat Medium" w:hAnsi="Montserrat Medium" w:cs="Montserrat Medium"/>
-          <w:highlight w:val="yellow"/>
-        </w:rPr>
-        <w:t xml:space="preserve">Х </w:t>
-      </w:r>
-      <w:r>
-        <w:rPr>
-          <w:rFonts w:ascii="Montserrat Medium" w:eastAsia="Montserrat Medium" w:hAnsi="Montserrat Medium" w:cs="Montserrat Medium"/>
-        </w:rPr>
-        <w:t xml:space="preserve">дней. </w:t>
-      </w:r>
-    </w:p>
-    <w:p>
-      <w:pPr>
-        <w:widowControl w:val="0"/>
-        <w:spacing w:after="0" w:line="240" w:lineRule="auto"/>
-        <w:rPr>
-          <w:rFonts w:ascii="Montserrat Medium" w:eastAsia="Montserrat Medium" w:hAnsi="Montserrat Medium" w:cs="Montserrat Medium"/>
           <w:sz w:val="18"/>
           <w:szCs w:val="18"/>
         </w:rPr>
       </w:pPr>
-    </w:p>
-    <w:p>
-      <w:pPr>
-        <w:widowControl w:val="0"/>
-        <w:spacing w:after="0" w:line="240" w:lineRule="auto"/>
+      <w:r>
         <w:rPr>
           <w:rFonts w:ascii="Montserrat Medium" w:eastAsia="Montserrat Medium" w:hAnsi="Montserrat Medium" w:cs="Montserrat Medium"/>
           <w:sz w:val="18"/>
           <w:szCs w:val="18"/>
         </w:rPr>
-      </w:pPr>
+        <w:t xml:space="preserve">КОНФИДЕНЦИАЛЬНО: Настоящий документ содержит информацию, принадлежащую компаниям ООО “Нацпро-Дизайн”   </w:t>
+      </w:r>
       <w:r>
         <w:rPr>
           <w:rFonts w:ascii="Montserrat Medium" w:eastAsia="Montserrat Medium" w:hAnsi="Montserrat Medium" w:cs="Montserrat Medium"/>
           <w:sz w:val="18"/>
           <w:szCs w:val="18"/>
         </w:rPr>
-        <w:t xml:space="preserve">КОНФИДЕНЦИАЛЬНО: Настоящий документ содержит информацию, принадлежащую компаниям ООО “Нацпро-Дизайн”   и  </w:t>
+        <w:t xml:space="preserve">и  </w:t>
       </w:r>
       <w:r>
         <w:rPr>
           <w:rFonts w:ascii="Montserrat Medium" w:eastAsia="Montserrat Medium" w:hAnsi="Montserrat Medium" w:cs="Montserrat Medium"/>
           <w:sz w:val="18"/>
           <w:szCs w:val="18"/>
-          <w:highlight w:val="yellow"/>
           <w:lang w:val="ru-RU"/>
         </w:rPr>
         <w:t xml:space="preserve">{{ </w:t>
@@ -823,7 +777,6 @@
           <w:rFonts w:ascii="Montserrat Medium" w:eastAsia="Montserrat Medium" w:hAnsi="Montserrat Medium" w:cs="Montserrat Medium"/>
           <w:sz w:val="18"/>
           <w:szCs w:val="18"/>
-          <w:highlight w:val="yellow"/>
           <w:lang w:val="en-US"/>
         </w:rPr>
         <w:t>client</w:t>
@@ -833,7 +786,6 @@
           <w:rFonts w:ascii="Montserrat Medium" w:eastAsia="Montserrat Medium" w:hAnsi="Montserrat Medium" w:cs="Montserrat Medium"/>
           <w:sz w:val="18"/>
           <w:szCs w:val="18"/>
-          <w:highlight w:val="yellow"/>
           <w:lang w:val="ru-RU"/>
         </w:rPr>
         <w:t xml:space="preserve"> }}</w:t>
@@ -843,9 +795,8 @@
           <w:rFonts w:ascii="Montserrat Medium" w:eastAsia="Montserrat Medium" w:hAnsi="Montserrat Medium" w:cs="Montserrat Medium"/>
           <w:sz w:val="18"/>
           <w:szCs w:val="18"/>
-          <w:highlight w:val="yellow"/>
-        </w:rPr>
-        <w:t xml:space="preserve"> </w:t>
+        </w:rPr>
+        <w:t xml:space="preserve"> ,</w:t>
       </w:r>
       <w:r>
         <w:rPr>
@@ -853,7 +804,7 @@
           <w:sz w:val="18"/>
           <w:szCs w:val="18"/>
         </w:rPr>
-        <w:t xml:space="preserve">, и не может быть продублирован, передан другим лицам или использован для любых целей без письменного разрешения указанных Сторон. </w:t>
+        <w:t xml:space="preserve"> и не может быть продублирован, передан другим лицам или использован для любых целей без письменного разрешения указанных Сторон. </w:t>
       </w:r>
     </w:p>
     <w:p>
@@ -1893,6 +1844,25 @@
       <w:tblStyleColBandSize w:val="1"/>
     </w:tblPr>
   </w:style>
+  <w:style w:type="table" w:styleId="ad">
+    <w:name w:val="Table Grid"/>
+    <w:basedOn w:val="a1"/>
+    <w:uiPriority w:val="39"/>
+    <w:rsid w:val="00A13E24"/>
+    <w:pPr>
+      <w:spacing w:after="0" w:line="240" w:lineRule="auto"/>
+    </w:pPr>
+    <w:tblPr>
+      <w:tblBorders>
+        <w:top w:val="single" w:sz="4" w:space="0" w:color="auto"/>
+        <w:left w:val="single" w:sz="4" w:space="0" w:color="auto"/>
+        <w:bottom w:val="single" w:sz="4" w:space="0" w:color="auto"/>
+        <w:right w:val="single" w:sz="4" w:space="0" w:color="auto"/>
+        <w:insideH w:val="single" w:sz="4" w:space="0" w:color="auto"/>
+        <w:insideV w:val="single" w:sz="4" w:space="0" w:color="auto"/>
+      </w:tblBorders>
+    </w:tblPr>
+  </w:style>
 </w:styles>
 </file>
 
